--- a/法令ファイル/無差別大量殺人行為を行った団体の規制に関する法律の規定に基づく規制措置の手続等に関する規則/無差別大量殺人行為を行った団体の規制に関する法律の規定に基づく規制措置の手続等に関する規則（平成十一年公安審査委員会規則第一号）.docx
+++ b/法令ファイル/無差別大量殺人行為を行った団体の規制に関する法律の規定に基づく規制措置の手続等に関する規則/無差別大量殺人行為を行った団体の規制に関する法律の規定に基づく規制措置の手続等に関する規則（平成十一年公安審査委員会規則第一号）.docx
@@ -27,103 +27,67 @@
     </w:p>
     <w:p>
       <w:pPr>
-        <w:pStyle w:val="Heading6"/>
+        <w:pStyle w:val="ListBullet"/>
         <w:ind w:left="880"/>
       </w:pPr>
       <w:r>
         <w:t>一</w:t>
-      </w:r>
-    </w:p>
-    <w:p>
-      <w:pPr>
-        <w:ind w:left="880"/>
-      </w:pPr>
-      <w:r>
+        <w:br/>
         <w:t>「法」とは、無差別大量殺人行為を行った団体の規制に関する法律をいう。</w:t>
       </w:r>
     </w:p>
     <w:p>
       <w:pPr>
-        <w:pStyle w:val="Heading6"/>
+        <w:pStyle w:val="ListBullet"/>
         <w:ind w:left="880"/>
       </w:pPr>
       <w:r>
         <w:t>二</w:t>
-      </w:r>
-    </w:p>
-    <w:p>
-      <w:pPr>
-        <w:ind w:left="880"/>
-      </w:pPr>
-      <w:r>
+        <w:br/>
         <w:t>「委員会」とは、公安審査委員会をいう。</w:t>
       </w:r>
     </w:p>
     <w:p>
       <w:pPr>
-        <w:pStyle w:val="Heading6"/>
+        <w:pStyle w:val="ListBullet"/>
         <w:ind w:left="880"/>
       </w:pPr>
       <w:r>
         <w:t>三</w:t>
-      </w:r>
-    </w:p>
-    <w:p>
-      <w:pPr>
-        <w:ind w:left="880"/>
-      </w:pPr>
-      <w:r>
+        <w:br/>
         <w:t>「委員長」及び「委員」とは、公安審査委員会の委員長及び委員をいう。</w:t>
       </w:r>
     </w:p>
     <w:p>
       <w:pPr>
-        <w:pStyle w:val="Heading6"/>
+        <w:pStyle w:val="ListBullet"/>
         <w:ind w:left="880"/>
       </w:pPr>
       <w:r>
         <w:t>四</w:t>
-      </w:r>
-    </w:p>
-    <w:p>
-      <w:pPr>
-        <w:ind w:left="880"/>
-      </w:pPr>
-      <w:r>
+        <w:br/>
         <w:t>「職員」とは、公安審査委員会の委員補佐及び事務局におかれる職員をいう。</w:t>
       </w:r>
     </w:p>
     <w:p>
       <w:pPr>
-        <w:pStyle w:val="Heading6"/>
+        <w:pStyle w:val="ListBullet"/>
         <w:ind w:left="880"/>
       </w:pPr>
       <w:r>
         <w:t>五</w:t>
-      </w:r>
-    </w:p>
-    <w:p>
-      <w:pPr>
-        <w:ind w:left="880"/>
-      </w:pPr>
-      <w:r>
+        <w:br/>
         <w:t>「被請求団体」とは、公安調査庁長官から法第五条第一項若しくは第四項又は法第八条の処分の請求をされた団体をいう。</w:t>
       </w:r>
     </w:p>
     <w:p>
       <w:pPr>
-        <w:pStyle w:val="Heading6"/>
+        <w:pStyle w:val="ListBullet"/>
         <w:ind w:left="880"/>
       </w:pPr>
       <w:r>
         <w:t>六</w:t>
-      </w:r>
-    </w:p>
-    <w:p>
-      <w:pPr>
-        <w:ind w:left="880"/>
-      </w:pPr>
-      <w:r>
+        <w:br/>
         <w:t>「被処分団体」とは、公安審査委員会から法第五条第一項若しくは第四項又は法第八条の処分を受けた団体をいう。</w:t>
       </w:r>
     </w:p>
@@ -142,52 +106,34 @@
     </w:p>
     <w:p>
       <w:pPr>
-        <w:pStyle w:val="Heading6"/>
+        <w:pStyle w:val="ListBullet"/>
         <w:ind w:left="880"/>
       </w:pPr>
       <w:r>
         <w:t>一</w:t>
-      </w:r>
-    </w:p>
-    <w:p>
-      <w:pPr>
-        <w:ind w:left="880"/>
-      </w:pPr>
-      <w:r>
+        <w:br/>
         <w:t>被請求団体の名称</w:t>
       </w:r>
     </w:p>
     <w:p>
       <w:pPr>
-        <w:pStyle w:val="Heading6"/>
+        <w:pStyle w:val="ListBullet"/>
         <w:ind w:left="880"/>
       </w:pPr>
       <w:r>
         <w:t>二</w:t>
-      </w:r>
-    </w:p>
-    <w:p>
-      <w:pPr>
-        <w:ind w:left="880"/>
-      </w:pPr>
-      <w:r>
+        <w:br/>
         <w:t>被請求団体の主たる事務所の所在地</w:t>
       </w:r>
     </w:p>
     <w:p>
       <w:pPr>
-        <w:pStyle w:val="Heading6"/>
+        <w:pStyle w:val="ListBullet"/>
         <w:ind w:left="880"/>
       </w:pPr>
       <w:r>
         <w:t>三</w:t>
-      </w:r>
-    </w:p>
-    <w:p>
-      <w:pPr>
-        <w:ind w:left="880"/>
-      </w:pPr>
-      <w:r>
+        <w:br/>
         <w:t>被請求団体の代表者又は主幹者の氏名、年齢、職業及び住所又は居所</w:t>
       </w:r>
     </w:p>
@@ -253,6 +199,8 @@
     <w:p>
       <w:r>
         <w:t>法第十二条第二項又は第三項の規定による警察庁長官の意見については、その要旨を処分請求書又は更新請求書に記載しなければならない。</w:t>
+        <w:br/>
+        <w:t>この場合において、その意見が書面でなされたものであるときは、これを処分請求書又は更新請求書に添付しなければならない。</w:t>
       </w:r>
     </w:p>
     <w:p>
@@ -411,52 +359,34 @@
     </w:p>
     <w:p>
       <w:pPr>
-        <w:pStyle w:val="Heading6"/>
+        <w:pStyle w:val="ListBullet"/>
         <w:ind w:left="880"/>
       </w:pPr>
       <w:r>
         <w:t>一</w:t>
-      </w:r>
-    </w:p>
-    <w:p>
-      <w:pPr>
-        <w:ind w:left="880"/>
-      </w:pPr>
-      <w:r>
+        <w:br/>
         <w:t>被請求団体の名称、主たる事務所の所在地並びに代表者又は主幹者の氏名及び住所又は居所</w:t>
       </w:r>
     </w:p>
     <w:p>
       <w:pPr>
-        <w:pStyle w:val="Heading6"/>
+        <w:pStyle w:val="ListBullet"/>
         <w:ind w:left="880"/>
       </w:pPr>
       <w:r>
         <w:t>二</w:t>
-      </w:r>
-    </w:p>
-    <w:p>
-      <w:pPr>
-        <w:ind w:left="880"/>
-      </w:pPr>
-      <w:r>
+        <w:br/>
         <w:t>陳述又は質問の趣旨及び理由</w:t>
       </w:r>
     </w:p>
     <w:p>
       <w:pPr>
-        <w:pStyle w:val="Heading6"/>
+        <w:pStyle w:val="ListBullet"/>
         <w:ind w:left="880"/>
       </w:pPr>
       <w:r>
         <w:t>三</w:t>
-      </w:r>
-    </w:p>
-    <w:p>
-      <w:pPr>
-        <w:ind w:left="880"/>
-      </w:pPr>
-      <w:r>
+        <w:br/>
         <w:t>書面提出の年月日</w:t>
       </w:r>
     </w:p>
@@ -475,52 +405,34 @@
     </w:p>
     <w:p>
       <w:pPr>
-        <w:pStyle w:val="Heading6"/>
+        <w:pStyle w:val="ListBullet"/>
         <w:ind w:left="880"/>
       </w:pPr>
       <w:r>
         <w:t>一</w:t>
-      </w:r>
-    </w:p>
-    <w:p>
-      <w:pPr>
-        <w:ind w:left="880"/>
-      </w:pPr>
-      <w:r>
+        <w:br/>
         <w:t>意見聴取の会場における傍聴席の数に相応する数の傍聴券を発行し、その所持者以外の者の入場を禁ずること。</w:t>
       </w:r>
     </w:p>
     <w:p>
       <w:pPr>
-        <w:pStyle w:val="Heading6"/>
+        <w:pStyle w:val="ListBullet"/>
         <w:ind w:left="880"/>
       </w:pPr>
       <w:r>
         <w:t>二</w:t>
-      </w:r>
-    </w:p>
-    <w:p>
-      <w:pPr>
-        <w:ind w:left="880"/>
-      </w:pPr>
-      <w:r>
+        <w:br/>
         <w:t>傍聴人の被服若しくは所持品を検査し、又は危険物、拡声器その他意見聴取の会場に持ち込むことが適当でないと認める物の持込みを禁ずること、その他傍聴人の意見聴取の会場への入場又は退場に際し、傍聴人に対して意見聴取の秩序を維持するため必要な指示をすること。</w:t>
       </w:r>
     </w:p>
     <w:p>
       <w:pPr>
-        <w:pStyle w:val="Heading6"/>
+        <w:pStyle w:val="ListBullet"/>
         <w:ind w:left="880"/>
       </w:pPr>
       <w:r>
         <w:t>三</w:t>
-      </w:r>
-    </w:p>
-    <w:p>
-      <w:pPr>
-        <w:ind w:left="880"/>
-      </w:pPr>
-      <w:r>
+        <w:br/>
         <w:t>前号の検査を拒み、妨げ、若しくは忌避し、若しくは同号の禁止に従わない者又は同号の指示に従わず、若しくは意見聴取における指名委員等の職務執行を妨げ、その他不当な行状をすると疑うに足りる顕著な事情が認められる者の入場を禁ずること。</w:t>
       </w:r>
     </w:p>
@@ -543,86 +455,56 @@
     </w:p>
     <w:p>
       <w:pPr>
-        <w:pStyle w:val="Heading6"/>
+        <w:pStyle w:val="ListBullet"/>
         <w:ind w:left="880"/>
       </w:pPr>
       <w:r>
         <w:t>一</w:t>
-      </w:r>
-    </w:p>
-    <w:p>
-      <w:pPr>
-        <w:ind w:left="880"/>
-      </w:pPr>
-      <w:r>
+        <w:br/>
         <w:t>静粛に議事を聴くこと。</w:t>
       </w:r>
     </w:p>
     <w:p>
       <w:pPr>
-        <w:pStyle w:val="Heading6"/>
+        <w:pStyle w:val="ListBullet"/>
         <w:ind w:left="880"/>
       </w:pPr>
       <w:r>
         <w:t>二</w:t>
-      </w:r>
-    </w:p>
-    <w:p>
-      <w:pPr>
-        <w:ind w:left="880"/>
-      </w:pPr>
-      <w:r>
+        <w:br/>
         <w:t>指名委員等の意見聴取の指揮を妨害すること、意見聴取において発言する者の発言を妨害すること等により意見聴取の進行を妨げないこと。</w:t>
       </w:r>
     </w:p>
     <w:p>
       <w:pPr>
-        <w:pStyle w:val="Heading6"/>
+        <w:pStyle w:val="ListBullet"/>
         <w:ind w:left="880"/>
       </w:pPr>
       <w:r>
         <w:t>三</w:t>
-      </w:r>
-    </w:p>
-    <w:p>
-      <w:pPr>
-        <w:ind w:left="880"/>
-      </w:pPr>
-      <w:r>
+        <w:br/>
         <w:t>不当な行状をしないこと。</w:t>
       </w:r>
     </w:p>
     <w:p>
       <w:pPr>
-        <w:pStyle w:val="Heading6"/>
+        <w:pStyle w:val="ListBullet"/>
         <w:ind w:left="880"/>
       </w:pPr>
       <w:r>
         <w:t>四</w:t>
-      </w:r>
-    </w:p>
-    <w:p>
-      <w:pPr>
-        <w:ind w:left="880"/>
-      </w:pPr>
-      <w:r>
+        <w:br/>
         <w:t>みだりに自席を離れないこと。</w:t>
       </w:r>
     </w:p>
     <w:p>
       <w:pPr>
-        <w:pStyle w:val="Heading6"/>
+        <w:pStyle w:val="ListBullet"/>
         <w:ind w:left="880"/>
       </w:pPr>
       <w:r>
         <w:t>五</w:t>
-      </w:r>
-    </w:p>
-    <w:p>
-      <w:pPr>
-        <w:ind w:left="880"/>
-      </w:pPr>
-      <w:r>
+        <w:br/>
         <w:t>指名委員等の指示に従うこと。</w:t>
       </w:r>
     </w:p>
@@ -749,171 +631,111 @@
     </w:p>
     <w:p>
       <w:pPr>
-        <w:pStyle w:val="Heading6"/>
+        <w:pStyle w:val="ListBullet"/>
         <w:ind w:left="880"/>
       </w:pPr>
       <w:r>
         <w:t>一</w:t>
-      </w:r>
-    </w:p>
-    <w:p>
-      <w:pPr>
-        <w:ind w:left="880"/>
-      </w:pPr>
-      <w:r>
+        <w:br/>
         <w:t>被請求団体の名称、主たる事務所の所在地並びに代表者又は主幹者の氏名及び住所又は居所</w:t>
       </w:r>
     </w:p>
     <w:p>
       <w:pPr>
-        <w:pStyle w:val="Heading6"/>
+        <w:pStyle w:val="ListBullet"/>
         <w:ind w:left="880"/>
       </w:pPr>
       <w:r>
         <w:t>二</w:t>
-      </w:r>
-    </w:p>
-    <w:p>
-      <w:pPr>
-        <w:ind w:left="880"/>
-      </w:pPr>
-      <w:r>
+        <w:br/>
         <w:t>意見聴取の期日及び場所</w:t>
       </w:r>
     </w:p>
     <w:p>
       <w:pPr>
-        <w:pStyle w:val="Heading6"/>
+        <w:pStyle w:val="ListBullet"/>
         <w:ind w:left="880"/>
       </w:pPr>
       <w:r>
         <w:t>三</w:t>
-      </w:r>
-    </w:p>
-    <w:p>
-      <w:pPr>
-        <w:ind w:left="880"/>
-      </w:pPr>
-      <w:r>
+        <w:br/>
         <w:t>指名委員等の職名及び氏名</w:t>
       </w:r>
     </w:p>
     <w:p>
       <w:pPr>
-        <w:pStyle w:val="Heading6"/>
+        <w:pStyle w:val="ListBullet"/>
         <w:ind w:left="880"/>
       </w:pPr>
       <w:r>
         <w:t>四</w:t>
-      </w:r>
-    </w:p>
-    <w:p>
-      <w:pPr>
-        <w:ind w:left="880"/>
-      </w:pPr>
-      <w:r>
+        <w:br/>
         <w:t>法第二十条第一項の規定により意見聴取の期日に出頭した者の資格並びに氏名及び住所又は居所</w:t>
       </w:r>
     </w:p>
     <w:p>
       <w:pPr>
-        <w:pStyle w:val="Heading6"/>
+        <w:pStyle w:val="ListBullet"/>
         <w:ind w:left="880"/>
       </w:pPr>
       <w:r>
         <w:t>五</w:t>
-      </w:r>
-    </w:p>
-    <w:p>
-      <w:pPr>
-        <w:ind w:left="880"/>
-      </w:pPr>
-      <w:r>
+        <w:br/>
         <w:t>意見聴取の期日に出席した公安調査庁の職員の職名及び氏名</w:t>
       </w:r>
     </w:p>
     <w:p>
       <w:pPr>
-        <w:pStyle w:val="Heading6"/>
+        <w:pStyle w:val="ListBullet"/>
         <w:ind w:left="880"/>
       </w:pPr>
       <w:r>
         <w:t>六</w:t>
-      </w:r>
-    </w:p>
-    <w:p>
-      <w:pPr>
-        <w:ind w:left="880"/>
-      </w:pPr>
-      <w:r>
+        <w:br/>
         <w:t>意見聴取の経過</w:t>
       </w:r>
     </w:p>
     <w:p>
       <w:pPr>
-        <w:pStyle w:val="Heading6"/>
+        <w:pStyle w:val="ListBullet"/>
         <w:ind w:left="880"/>
       </w:pPr>
       <w:r>
         <w:t>七</w:t>
-      </w:r>
-    </w:p>
-    <w:p>
-      <w:pPr>
-        <w:ind w:left="880"/>
-      </w:pPr>
-      <w:r>
+        <w:br/>
         <w:t>法第二十条第一項の規定により意見聴取の期日に出頭した者の意見の陳述の要旨及び提出した証拠書類等の標目</w:t>
       </w:r>
     </w:p>
     <w:p>
       <w:pPr>
-        <w:pStyle w:val="Heading6"/>
+        <w:pStyle w:val="ListBullet"/>
         <w:ind w:left="880"/>
       </w:pPr>
       <w:r>
         <w:t>八</w:t>
-      </w:r>
-    </w:p>
-    <w:p>
-      <w:pPr>
-        <w:ind w:left="880"/>
-      </w:pPr>
-      <w:r>
+        <w:br/>
         <w:t>意見聴取の期日に出席した公安調査庁の職員の発言の要旨</w:t>
       </w:r>
     </w:p>
     <w:p>
       <w:pPr>
-        <w:pStyle w:val="Heading6"/>
+        <w:pStyle w:val="ListBullet"/>
         <w:ind w:left="880"/>
       </w:pPr>
       <w:r>
         <w:t>九</w:t>
-      </w:r>
-    </w:p>
-    <w:p>
-      <w:pPr>
-        <w:ind w:left="880"/>
-      </w:pPr>
-      <w:r>
+        <w:br/>
         <w:t>意見聴取を公開しないこととした場合には、その旨及びその理由</w:t>
       </w:r>
     </w:p>
     <w:p>
       <w:pPr>
-        <w:pStyle w:val="Heading6"/>
+        <w:pStyle w:val="ListBullet"/>
         <w:ind w:left="880"/>
       </w:pPr>
       <w:r>
         <w:t>十</w:t>
-      </w:r>
-    </w:p>
-    <w:p>
-      <w:pPr>
-        <w:ind w:left="880"/>
-      </w:pPr>
-      <w:r>
+        <w:br/>
         <w:t>その他重要な事項</w:t>
       </w:r>
     </w:p>
@@ -996,86 +818,56 @@
     </w:p>
     <w:p>
       <w:pPr>
-        <w:pStyle w:val="Heading6"/>
+        <w:pStyle w:val="ListBullet"/>
         <w:ind w:left="880"/>
       </w:pPr>
       <w:r>
         <w:t>一</w:t>
-      </w:r>
-    </w:p>
-    <w:p>
-      <w:pPr>
-        <w:ind w:left="880"/>
-      </w:pPr>
-      <w:r>
+        <w:br/>
         <w:t>主文</w:t>
       </w:r>
     </w:p>
     <w:p>
       <w:pPr>
-        <w:pStyle w:val="Heading6"/>
+        <w:pStyle w:val="ListBullet"/>
         <w:ind w:left="880"/>
       </w:pPr>
       <w:r>
         <w:t>二</w:t>
-      </w:r>
-    </w:p>
-    <w:p>
-      <w:pPr>
-        <w:ind w:left="880"/>
-      </w:pPr>
-      <w:r>
+        <w:br/>
         <w:t>理由</w:t>
       </w:r>
     </w:p>
     <w:p>
       <w:pPr>
-        <w:pStyle w:val="Heading6"/>
+        <w:pStyle w:val="ListBullet"/>
         <w:ind w:left="880"/>
       </w:pPr>
       <w:r>
         <w:t>三</w:t>
-      </w:r>
-    </w:p>
-    <w:p>
-      <w:pPr>
-        <w:ind w:left="880"/>
-      </w:pPr>
-      <w:r>
+        <w:br/>
         <w:t>被請求団体の名称、主たる事務所の所在地並びに代表者又は主幹者の氏名、年齢、職業及び住所又は居所</w:t>
       </w:r>
     </w:p>
     <w:p>
       <w:pPr>
-        <w:pStyle w:val="Heading6"/>
+        <w:pStyle w:val="ListBullet"/>
         <w:ind w:left="880"/>
       </w:pPr>
       <w:r>
         <w:t>四</w:t>
-      </w:r>
-    </w:p>
-    <w:p>
-      <w:pPr>
-        <w:ind w:left="880"/>
-      </w:pPr>
-      <w:r>
+        <w:br/>
         <w:t>委員会の表示</w:t>
       </w:r>
     </w:p>
     <w:p>
       <w:pPr>
-        <w:pStyle w:val="Heading6"/>
+        <w:pStyle w:val="ListBullet"/>
         <w:ind w:left="880"/>
       </w:pPr>
       <w:r>
         <w:t>五</w:t>
-      </w:r>
-    </w:p>
-    <w:p>
-      <w:pPr>
-        <w:ind w:left="880"/>
-      </w:pPr>
-      <w:r>
+        <w:br/>
         <w:t>年月日</w:t>
       </w:r>
     </w:p>
@@ -1158,6 +950,8 @@
       </w:pPr>
       <w:r>
         <w:t>前条第一項から第三項まで及び第五項の規定は、処分の取消しの決定について準用する。</w:t>
+        <w:br/>
+        <w:t>この場合において、「被請求団体」とあるのは、「被処分団体」と読み替えるものとする。</w:t>
       </w:r>
     </w:p>
     <w:p>
@@ -1258,7 +1052,7 @@
     </w:pPr>
     <w:r>
       <w:tab/>
-      <w:t>WeGov v0.1 - FTS141</w:t>
+      <w:t>WeGov v0.2 - FTS141</w:t>
     </w:r>
   </w:p>
 </w:ftr>
